--- a/The Time.docx
+++ b/The Time.docx
@@ -924,6 +924,117 @@
       <w:r>
         <w:t>Не может быть Группы свободных людей, могут быть только Свободные люди в группе.</w:t>
       </w:r>
+    </w:p>
+    <w:p>
+      <w:pPr>
+        <w:jc w:val="both"/>
+        <w:rPr>
+          <w:lang w:val="en-US"/>
+        </w:rPr>
+      </w:pPr>
+    </w:p>
+    <w:p>
+      <w:pPr>
+        <w:jc w:val="both"/>
+        <w:rPr>
+          <w:lang w:val="en-US"/>
+        </w:rPr>
+      </w:pPr>
+    </w:p>
+    <w:p>
+      <w:pPr>
+        <w:jc w:val="both"/>
+        <w:rPr>
+          <w:lang w:val="en-US"/>
+        </w:rPr>
+      </w:pPr>
+    </w:p>
+    <w:p>
+      <w:pPr>
+        <w:jc w:val="both"/>
+        <w:rPr>
+          <w:lang w:val="en-US"/>
+        </w:rPr>
+      </w:pPr>
+    </w:p>
+    <w:p>
+      <w:pPr>
+        <w:jc w:val="both"/>
+        <w:rPr>
+          <w:lang w:val="en-US"/>
+        </w:rPr>
+      </w:pPr>
+      <w:r>
+        <w:rPr>
+          <w:lang w:val="en-US"/>
+        </w:rPr>
+        <w:t>Comments</w:t>
+      </w:r>
+    </w:p>
+    <w:p>
+      <w:pPr>
+        <w:jc w:val="both"/>
+        <w:rPr>
+          <w:lang w:val="en-US"/>
+        </w:rPr>
+      </w:pPr>
+    </w:p>
+    <w:p>
+      <w:pPr>
+        <w:jc w:val="both"/>
+      </w:pPr>
+      <w:r>
+        <w:t>В природе быстрее эволюционируют мелкие существа – мухи, грызуны.</w:t>
+      </w:r>
+    </w:p>
+    <w:p>
+      <w:pPr>
+        <w:jc w:val="both"/>
+      </w:pPr>
+      <w:r>
+        <w:t xml:space="preserve">У них больше выражено свойство </w:t>
+      </w:r>
+      <w:proofErr w:type="gramStart"/>
+      <w:r>
+        <w:t>приспосабливать</w:t>
+      </w:r>
+      <w:r>
+        <w:t>ся</w:t>
+      </w:r>
+      <w:proofErr w:type="gramEnd"/>
+      <w:r>
+        <w:t xml:space="preserve"> под окружающий мир, в отличие</w:t>
+      </w:r>
+      <w:r>
+        <w:t xml:space="preserve"> от динозавров…</w:t>
+      </w:r>
+    </w:p>
+    <w:p>
+      <w:pPr>
+        <w:jc w:val="both"/>
+      </w:pPr>
+      <w:r>
+        <w:t xml:space="preserve">Кажется, что с социальными группами такая же история. Чем малочисленней </w:t>
+      </w:r>
+      <w:r>
+        <w:t>группа,</w:t>
+      </w:r>
+      <w:r>
+        <w:t xml:space="preserve"> тем быстрее она изменяется – эволюционирует. Чем многочисленней – тем она менее чувствительна к изменениям, неповоротлива, неуправляема и склона к гибели.</w:t>
+      </w:r>
+    </w:p>
+    <w:p>
+      <w:pPr>
+        <w:jc w:val="both"/>
+      </w:pPr>
+      <w:r>
+        <w:t>Семья – самая долгоиграющая социальная группа. А сколько цивилизаций уже исчезло….</w:t>
+      </w:r>
+    </w:p>
+    <w:p>
+      <w:pPr>
+        <w:jc w:val="both"/>
+      </w:pPr>
     </w:p>
     <w:p>
       <w:pPr>

--- a/The Time.docx
+++ b/The Time.docx
@@ -98,13 +98,7 @@
         <w:t xml:space="preserve">Ты здесь, </w:t>
       </w:r>
       <w:r>
-        <w:t xml:space="preserve">и </w:t>
-      </w:r>
-      <w:r>
-        <w:t xml:space="preserve">уже </w:t>
-      </w:r>
-      <w:r>
-        <w:t>совершенно не важно</w:t>
+        <w:t>и совершенно не важно</w:t>
       </w:r>
       <w:r>
         <w:t>,</w:t>
@@ -360,26 +354,53 @@
         <w:jc w:val="both"/>
       </w:pPr>
       <w:r>
-        <w:t xml:space="preserve">Минимальная стая – семья. Когда вокруг тебя твои родственники, которые заботятся о каждом члене семьи – это комфорт. </w:t>
-      </w:r>
-    </w:p>
-    <w:p>
-      <w:pPr>
-        <w:jc w:val="both"/>
-      </w:pPr>
-      <w:r>
-        <w:t>Мо мере разрастания населения стаи начали расширяться, когда несколько семей жили вместе,  образовывались племена. Когда ты в племени – это комфорт. Не все представители племени могут относиться к тебе положительно, но у тебя все еще есть семья.</w:t>
-      </w:r>
-    </w:p>
-    <w:p>
-      <w:pPr>
-        <w:jc w:val="both"/>
-      </w:pPr>
-      <w:r>
-        <w:t xml:space="preserve">Но цивилизации развиваются, территории влияния расширяются. Люди стали выходить из племен и даже из семей. Но тяга к социальному комфорту неистребима. </w:t>
-      </w:r>
-      <w:r>
-        <w:t xml:space="preserve">Как же хочется ощутить себя вместе со всеми, в команде, в толпе… </w:t>
+        <w:t>Минимальная стая – семья. Когда вокруг тебя твои родственники, которые заботятся о каждом члене семьи – это комфорт</w:t>
+      </w:r>
+      <w:r>
+        <w:t>но</w:t>
+      </w:r>
+      <w:r>
+        <w:t xml:space="preserve">. </w:t>
+      </w:r>
+    </w:p>
+    <w:p>
+      <w:pPr>
+        <w:jc w:val="both"/>
+      </w:pPr>
+      <w:r>
+        <w:t>Мо мере разрастания населения стаи начали расширяться, когда несколько семей жили вместе,  образовывались племена. Когда ты в племени – это комфорт</w:t>
+      </w:r>
+      <w:r>
+        <w:t>но</w:t>
+      </w:r>
+      <w:r>
+        <w:t xml:space="preserve">. </w:t>
+      </w:r>
+      <w:r>
+        <w:t>Но уже н</w:t>
+      </w:r>
+      <w:r>
+        <w:t>е все представители племени могут относиться к тебе положительно, но у тебя все еще есть семья.</w:t>
+      </w:r>
+    </w:p>
+    <w:p>
+      <w:pPr>
+        <w:jc w:val="both"/>
+      </w:pPr>
+      <w:r>
+        <w:t>Ц</w:t>
+      </w:r>
+      <w:r>
+        <w:t xml:space="preserve">ивилизации развиваются, территории влияния расширяются. Люди стали выходить из племен и даже из семей. Но тяга к социальному комфорту неистребима. </w:t>
+      </w:r>
+      <w:r>
+        <w:t>Как же хочется ощу</w:t>
+      </w:r>
+      <w:r>
+        <w:t>щать</w:t>
+      </w:r>
+      <w:r>
+        <w:t xml:space="preserve"> себя вместе со всеми, в команде, в толпе… </w:t>
       </w:r>
     </w:p>
     <w:p>
@@ -547,7 +568,13 @@
         <w:br/>
       </w:r>
       <w:r>
-        <w:t xml:space="preserve"> и ностальгия заставляет его воссоздать семью.</w:t>
+        <w:t xml:space="preserve"> и ностальгия заставляет его воссозда</w:t>
+      </w:r>
+      <w:r>
+        <w:t>ва</w:t>
+      </w:r>
+      <w:r>
+        <w:t>ть семью.</w:t>
       </w:r>
     </w:p>
     <w:p>
@@ -656,7 +683,13 @@
         <w:jc w:val="both"/>
       </w:pPr>
       <w:r>
-        <w:t>Чтобы не дать Злу выйти из тени, нужно знать причины его роста и подавлять их, жертвуя своими правами, свободой и желаниями – это цена меньше, чем цена жизни.</w:t>
+        <w:t>Чтобы не дать Злу выйти из тени, нужно знать причины его роста и подавлять их, жертвуя своими правами и желаниями – это цена меньш</w:t>
+      </w:r>
+      <w:r>
+        <w:t>ая</w:t>
+      </w:r>
+      <w:r>
+        <w:t>, чем цена жизни.</w:t>
       </w:r>
       <w:r>
         <w:t xml:space="preserve"> </w:t>
@@ -672,7 +705,25 @@
         <w:jc w:val="both"/>
       </w:pPr>
       <w:r>
-        <w:t>Социальные инструменты Зла - иллюзии. Самые яркие примеры иллюзий – национализм, религия, государственный строй – искусственные сети для объединения людей в безликую и бессознательную толпу. Еще есть социальный долг, смысл жизни и прочая чепуха.</w:t>
+        <w:t>Социальные инструменты Зла - иллюзии. Самые яркие примеры иллюзий – национализм, религия, государственный строй –</w:t>
+      </w:r>
+      <w:r>
+        <w:t xml:space="preserve"> </w:t>
+      </w:r>
+      <w:r>
+        <w:t>сети для объединения людей в безликую</w:t>
+      </w:r>
+      <w:r>
+        <w:t>,</w:t>
+      </w:r>
+      <w:r>
+        <w:t xml:space="preserve"> бессознательную </w:t>
+      </w:r>
+      <w:r>
+        <w:t xml:space="preserve">и подчиненную </w:t>
+      </w:r>
+      <w:r>
+        <w:t>толпу. Еще есть социальный долг, смысл жизни и прочая чепуха.</w:t>
       </w:r>
     </w:p>
     <w:p>
@@ -690,7 +741,24 @@
       </w:pPr>
       <w:r>
         <w:tab/>
-        <w:t xml:space="preserve">Самое главное – источник зла всегда конкретный. Источник Зла всегда прячется в толпе, за другими людьми, но </w:t>
+      </w:r>
+      <w:r>
+        <w:t>Г</w:t>
+      </w:r>
+      <w:r>
+        <w:t xml:space="preserve">лавное – </w:t>
+      </w:r>
+      <w:r>
+        <w:t xml:space="preserve">надо всегда помнить и понимать, что </w:t>
+      </w:r>
+      <w:r>
+        <w:t xml:space="preserve">источник зла всегда конкретный. Источник Зла всегда прячется в </w:t>
+      </w:r>
+      <w:r>
+        <w:t xml:space="preserve">тени, в </w:t>
+      </w:r>
+      <w:r>
+        <w:t xml:space="preserve">толпе, за другими людьми, но </w:t>
       </w:r>
       <w:proofErr w:type="gramStart"/>
       <w:r>
@@ -928,41 +996,26 @@
     <w:p>
       <w:pPr>
         <w:jc w:val="both"/>
-        <w:rPr>
-          <w:lang w:val="en-US"/>
-        </w:rPr>
-      </w:pPr>
-    </w:p>
-    <w:p>
-      <w:pPr>
-        <w:jc w:val="both"/>
-        <w:rPr>
-          <w:lang w:val="en-US"/>
-        </w:rPr>
-      </w:pPr>
-    </w:p>
-    <w:p>
-      <w:pPr>
-        <w:jc w:val="both"/>
-        <w:rPr>
-          <w:lang w:val="en-US"/>
-        </w:rPr>
-      </w:pPr>
-    </w:p>
-    <w:p>
-      <w:pPr>
-        <w:jc w:val="both"/>
-        <w:rPr>
-          <w:lang w:val="en-US"/>
-        </w:rPr>
-      </w:pPr>
-    </w:p>
-    <w:p>
-      <w:pPr>
-        <w:jc w:val="both"/>
-        <w:rPr>
-          <w:lang w:val="en-US"/>
-        </w:rPr>
+      </w:pPr>
+    </w:p>
+    <w:p>
+      <w:pPr>
+        <w:jc w:val="both"/>
+      </w:pPr>
+    </w:p>
+    <w:p>
+      <w:pPr>
+        <w:jc w:val="both"/>
+      </w:pPr>
+    </w:p>
+    <w:p>
+      <w:pPr>
+        <w:jc w:val="both"/>
+      </w:pPr>
+    </w:p>
+    <w:p>
+      <w:pPr>
+        <w:jc w:val="both"/>
       </w:pPr>
       <w:r>
         <w:rPr>
@@ -974,9 +1027,6 @@
     <w:p>
       <w:pPr>
         <w:jc w:val="both"/>
-        <w:rPr>
-          <w:lang w:val="en-US"/>
-        </w:rPr>
       </w:pPr>
     </w:p>
     <w:p>
@@ -992,16 +1042,11 @@
         <w:jc w:val="both"/>
       </w:pPr>
       <w:r>
-        <w:t xml:space="preserve">У них больше выражено свойство </w:t>
-      </w:r>
-      <w:proofErr w:type="gramStart"/>
-      <w:r>
-        <w:t>приспосабливать</w:t>
-      </w:r>
-      <w:r>
-        <w:t>ся</w:t>
-      </w:r>
-      <w:proofErr w:type="gramEnd"/>
+        <w:t xml:space="preserve">У них </w:t>
+      </w:r>
+      <w:r>
+        <w:t>сильное свойство приспособления</w:t>
+      </w:r>
       <w:r>
         <w:t xml:space="preserve"> под окружающий мир, в отличие</w:t>
       </w:r>
